--- a/OYM/Programacion Orientada a Objetos/2. Requisitos de Exposición.docx
+++ b/OYM/Programacion Orientada a Objetos/2. Requisitos de Exposición.docx
@@ -4,7 +4,7 @@
   <w:body>
     <w:p>
       <w:pPr>
-        <w:spacing w:after="0"/>
+        <w:spacing w:after="0" w:line="240" w:lineRule="auto"/>
         <w:jc w:val="center"/>
         <w:rPr>
           <w:rFonts w:ascii="Times New Roman" w:hAnsi="Times New Roman" w:cs="Times New Roman"/>
@@ -57,7 +57,7 @@
           <w:ilvl w:val="0"/>
           <w:numId w:val="1"/>
         </w:numPr>
-        <w:spacing w:after="0"/>
+        <w:spacing w:after="0" w:line="240" w:lineRule="auto"/>
         <w:rPr>
           <w:rFonts w:ascii="Times New Roman" w:hAnsi="Times New Roman" w:cs="Times New Roman"/>
           <w:sz w:val="24"/>
@@ -82,7 +82,7 @@
           <w:ilvl w:val="0"/>
           <w:numId w:val="1"/>
         </w:numPr>
-        <w:spacing w:after="0"/>
+        <w:spacing w:after="0" w:line="240" w:lineRule="auto"/>
         <w:rPr>
           <w:rFonts w:ascii="Times New Roman" w:hAnsi="Times New Roman" w:cs="Times New Roman"/>
           <w:sz w:val="24"/>
@@ -170,7 +170,7 @@
           <w:ilvl w:val="0"/>
           <w:numId w:val="1"/>
         </w:numPr>
-        <w:spacing w:after="0"/>
+        <w:spacing w:after="0" w:line="240" w:lineRule="auto"/>
         <w:rPr>
           <w:rFonts w:ascii="Times New Roman" w:hAnsi="Times New Roman" w:cs="Times New Roman"/>
           <w:sz w:val="24"/>
@@ -234,7 +234,7 @@
           <w:ilvl w:val="1"/>
           <w:numId w:val="1"/>
         </w:numPr>
-        <w:spacing w:after="0"/>
+        <w:spacing w:after="0" w:line="240" w:lineRule="auto"/>
         <w:rPr>
           <w:rFonts w:ascii="Times New Roman" w:hAnsi="Times New Roman" w:cs="Times New Roman"/>
           <w:sz w:val="24"/>
@@ -268,7 +268,7 @@
           <w:ilvl w:val="1"/>
           <w:numId w:val="1"/>
         </w:numPr>
-        <w:spacing w:after="0"/>
+        <w:spacing w:after="0" w:line="240" w:lineRule="auto"/>
         <w:rPr>
           <w:rFonts w:ascii="Times New Roman" w:hAnsi="Times New Roman" w:cs="Times New Roman"/>
           <w:sz w:val="24"/>
@@ -293,7 +293,7 @@
           <w:ilvl w:val="1"/>
           <w:numId w:val="1"/>
         </w:numPr>
-        <w:spacing w:after="0"/>
+        <w:spacing w:after="0" w:line="240" w:lineRule="auto"/>
         <w:rPr>
           <w:rFonts w:ascii="Times New Roman" w:hAnsi="Times New Roman" w:cs="Times New Roman"/>
           <w:sz w:val="24"/>
@@ -318,7 +318,7 @@
           <w:ilvl w:val="1"/>
           <w:numId w:val="1"/>
         </w:numPr>
-        <w:spacing w:after="0"/>
+        <w:spacing w:after="0" w:line="240" w:lineRule="auto"/>
         <w:rPr>
           <w:rFonts w:ascii="Times New Roman" w:hAnsi="Times New Roman" w:cs="Times New Roman"/>
           <w:sz w:val="24"/>
@@ -343,7 +343,7 @@
           <w:ilvl w:val="1"/>
           <w:numId w:val="1"/>
         </w:numPr>
-        <w:spacing w:after="0"/>
+        <w:spacing w:after="0" w:line="240" w:lineRule="auto"/>
         <w:rPr>
           <w:rFonts w:ascii="Times New Roman" w:hAnsi="Times New Roman" w:cs="Times New Roman"/>
           <w:sz w:val="24"/>
@@ -368,7 +368,7 @@
           <w:ilvl w:val="1"/>
           <w:numId w:val="1"/>
         </w:numPr>
-        <w:spacing w:after="0"/>
+        <w:spacing w:after="0" w:line="240" w:lineRule="auto"/>
         <w:rPr>
           <w:rFonts w:ascii="Times New Roman" w:hAnsi="Times New Roman" w:cs="Times New Roman"/>
           <w:sz w:val="24"/>
@@ -393,7 +393,7 @@
           <w:ilvl w:val="1"/>
           <w:numId w:val="1"/>
         </w:numPr>
-        <w:spacing w:after="0"/>
+        <w:spacing w:after="0" w:line="240" w:lineRule="auto"/>
         <w:rPr>
           <w:rFonts w:ascii="Times New Roman" w:hAnsi="Times New Roman" w:cs="Times New Roman"/>
           <w:sz w:val="24"/>
@@ -413,7 +413,7 @@
     </w:p>
     <w:p>
       <w:pPr>
-        <w:spacing w:after="0"/>
+        <w:spacing w:after="0" w:line="240" w:lineRule="auto"/>
         <w:ind w:left="1080"/>
         <w:rPr>
           <w:rFonts w:ascii="Times New Roman" w:hAnsi="Times New Roman" w:cs="Times New Roman"/>
@@ -449,7 +449,7 @@
           <w:ilvl w:val="0"/>
           <w:numId w:val="1"/>
         </w:numPr>
-        <w:spacing w:after="0"/>
+        <w:spacing w:after="0" w:line="240" w:lineRule="auto"/>
         <w:rPr>
           <w:rFonts w:ascii="Times New Roman" w:hAnsi="Times New Roman" w:cs="Times New Roman"/>
           <w:sz w:val="24"/>
@@ -474,7 +474,7 @@
           <w:ilvl w:val="1"/>
           <w:numId w:val="1"/>
         </w:numPr>
-        <w:spacing w:after="0"/>
+        <w:spacing w:after="0" w:line="240" w:lineRule="auto"/>
         <w:rPr>
           <w:rFonts w:ascii="Times New Roman" w:hAnsi="Times New Roman" w:cs="Times New Roman"/>
           <w:sz w:val="24"/>
@@ -645,7 +645,7 @@
     </w:p>
     <w:p>
       <w:pPr>
-        <w:spacing w:after="0"/>
+        <w:spacing w:after="0" w:line="240" w:lineRule="auto"/>
         <w:ind w:left="1080"/>
         <w:rPr>
           <w:rFonts w:ascii="Times New Roman" w:hAnsi="Times New Roman" w:cs="Times New Roman"/>
@@ -708,7 +708,7 @@
           <w:ilvl w:val="1"/>
           <w:numId w:val="1"/>
         </w:numPr>
-        <w:spacing w:after="0"/>
+        <w:spacing w:after="0" w:line="240" w:lineRule="auto"/>
         <w:rPr>
           <w:rFonts w:ascii="Times New Roman" w:hAnsi="Times New Roman" w:cs="Times New Roman"/>
           <w:sz w:val="24"/>
@@ -745,8 +745,6 @@
         </w:rPr>
         <w:t>los docentes y estudiantes de</w:t>
       </w:r>
-      <w:bookmarkStart w:id="0" w:name="_GoBack"/>
-      <w:bookmarkEnd w:id="0"/>
       <w:r>
         <w:rPr>
           <w:rFonts w:ascii="Times New Roman" w:hAnsi="Times New Roman" w:cs="Times New Roman"/>
@@ -765,7 +763,7 @@
           <w:ilvl w:val="0"/>
           <w:numId w:val="1"/>
         </w:numPr>
-        <w:spacing w:after="0"/>
+        <w:spacing w:after="0" w:line="240" w:lineRule="auto"/>
         <w:rPr>
           <w:rFonts w:ascii="Times New Roman" w:hAnsi="Times New Roman" w:cs="Times New Roman"/>
           <w:sz w:val="24"/>
@@ -828,7 +826,7 @@
           <w:ilvl w:val="0"/>
           <w:numId w:val="1"/>
         </w:numPr>
-        <w:spacing w:after="0"/>
+        <w:spacing w:after="0" w:line="240" w:lineRule="auto"/>
         <w:rPr>
           <w:rFonts w:ascii="Times New Roman" w:hAnsi="Times New Roman" w:cs="Times New Roman"/>
           <w:sz w:val="24"/>
@@ -901,7 +899,7 @@
           <w:ilvl w:val="0"/>
           <w:numId w:val="1"/>
         </w:numPr>
-        <w:spacing w:after="0"/>
+        <w:spacing w:after="0" w:line="240" w:lineRule="auto"/>
         <w:rPr>
           <w:rFonts w:ascii="Times New Roman" w:hAnsi="Times New Roman" w:cs="Times New Roman"/>
           <w:sz w:val="24"/>
@@ -945,7 +943,7 @@
           <w:ilvl w:val="0"/>
           <w:numId w:val="1"/>
         </w:numPr>
-        <w:spacing w:after="0"/>
+        <w:spacing w:after="0" w:line="240" w:lineRule="auto"/>
         <w:rPr>
           <w:rFonts w:ascii="Times New Roman" w:hAnsi="Times New Roman" w:cs="Times New Roman"/>
           <w:sz w:val="24"/>
@@ -984,7 +982,7 @@
     </w:p>
     <w:p>
       <w:pPr>
-        <w:spacing w:after="0"/>
+        <w:spacing w:after="0" w:line="240" w:lineRule="auto"/>
         <w:ind w:left="360"/>
         <w:rPr>
           <w:rFonts w:ascii="Times New Roman" w:hAnsi="Times New Roman" w:cs="Times New Roman"/>
@@ -1020,7 +1018,7 @@
           <w:ilvl w:val="0"/>
           <w:numId w:val="1"/>
         </w:numPr>
-        <w:spacing w:after="0"/>
+        <w:spacing w:after="0" w:line="240" w:lineRule="auto"/>
         <w:rPr>
           <w:rFonts w:ascii="Times New Roman" w:hAnsi="Times New Roman" w:cs="Times New Roman"/>
           <w:sz w:val="24"/>
@@ -1088,19 +1086,132 @@
     <w:p>
       <w:pPr>
         <w:pStyle w:val="ListParagraph"/>
-        <w:spacing w:after="0"/>
-        <w:rPr>
-          <w:rFonts w:ascii="Times New Roman" w:hAnsi="Times New Roman" w:cs="Times New Roman"/>
-          <w:sz w:val="24"/>
-          <w:szCs w:val="24"/>
-          <w:lang w:val="es-DO"/>
-        </w:rPr>
-      </w:pPr>
+        <w:numPr>
+          <w:ilvl w:val="0"/>
+          <w:numId w:val="1"/>
+        </w:numPr>
+        <w:spacing w:after="0" w:line="240" w:lineRule="auto"/>
+        <w:rPr>
+          <w:rFonts w:ascii="Times New Roman" w:hAnsi="Times New Roman" w:cs="Times New Roman"/>
+          <w:sz w:val="24"/>
+          <w:szCs w:val="24"/>
+          <w:lang w:val="es-DO"/>
+        </w:rPr>
+      </w:pPr>
+      <w:r>
+        <w:rPr>
+          <w:rFonts w:ascii="Times New Roman" w:hAnsi="Times New Roman" w:cs="Times New Roman"/>
+          <w:sz w:val="24"/>
+          <w:szCs w:val="24"/>
+          <w:lang w:val="es-DO"/>
+        </w:rPr>
+        <w:t>No puede tocar ninguno de los siguientes temas:</w:t>
+      </w:r>
     </w:p>
     <w:p>
       <w:pPr>
         <w:pStyle w:val="ListParagraph"/>
-        <w:spacing w:after="0"/>
+        <w:spacing w:after="0" w:line="240" w:lineRule="auto"/>
+        <w:ind w:firstLine="720"/>
+        <w:rPr>
+          <w:rFonts w:ascii="Times New Roman" w:hAnsi="Times New Roman" w:cs="Times New Roman"/>
+          <w:sz w:val="24"/>
+          <w:szCs w:val="24"/>
+        </w:rPr>
+      </w:pPr>
+      <w:proofErr w:type="spellStart"/>
+      <w:r>
+        <w:rPr>
+          <w:rFonts w:ascii="Times New Roman" w:hAnsi="Times New Roman" w:cs="Times New Roman"/>
+          <w:sz w:val="24"/>
+          <w:szCs w:val="24"/>
+        </w:rPr>
+        <w:t>Whasapp</w:t>
+      </w:r>
+      <w:proofErr w:type="spellEnd"/>
+      <w:r>
+        <w:rPr>
+          <w:rFonts w:ascii="Times New Roman" w:hAnsi="Times New Roman" w:cs="Times New Roman"/>
+          <w:sz w:val="24"/>
+          <w:szCs w:val="24"/>
+        </w:rPr>
+        <w:t xml:space="preserve">, Uber, </w:t>
+      </w:r>
+      <w:proofErr w:type="spellStart"/>
+      <w:r>
+        <w:rPr>
+          <w:rFonts w:ascii="Times New Roman" w:hAnsi="Times New Roman" w:cs="Times New Roman"/>
+          <w:sz w:val="24"/>
+          <w:szCs w:val="24"/>
+        </w:rPr>
+        <w:t>TeamViwer</w:t>
+      </w:r>
+      <w:proofErr w:type="gramStart"/>
+      <w:r>
+        <w:rPr>
+          <w:rFonts w:ascii="Times New Roman" w:hAnsi="Times New Roman" w:cs="Times New Roman"/>
+          <w:sz w:val="24"/>
+          <w:szCs w:val="24"/>
+        </w:rPr>
+        <w:t>,Telegram</w:t>
+      </w:r>
+      <w:proofErr w:type="spellEnd"/>
+      <w:proofErr w:type="gramEnd"/>
+      <w:r>
+        <w:rPr>
+          <w:rFonts w:ascii="Times New Roman" w:hAnsi="Times New Roman" w:cs="Times New Roman"/>
+          <w:sz w:val="24"/>
+          <w:szCs w:val="24"/>
+        </w:rPr>
+        <w:t xml:space="preserve">, </w:t>
+      </w:r>
+      <w:proofErr w:type="spellStart"/>
+      <w:r>
+        <w:rPr>
+          <w:rFonts w:ascii="Times New Roman" w:hAnsi="Times New Roman" w:cs="Times New Roman"/>
+          <w:sz w:val="24"/>
+          <w:szCs w:val="24"/>
+        </w:rPr>
+        <w:t>Pinteres</w:t>
+      </w:r>
+      <w:proofErr w:type="spellEnd"/>
+      <w:r>
+        <w:rPr>
+          <w:rFonts w:ascii="Times New Roman" w:hAnsi="Times New Roman" w:cs="Times New Roman"/>
+          <w:sz w:val="24"/>
+          <w:szCs w:val="24"/>
+        </w:rPr>
+        <w:t>, Instagram</w:t>
+      </w:r>
+    </w:p>
+    <w:p>
+      <w:pPr>
+        <w:pStyle w:val="ListParagraph"/>
+        <w:spacing w:after="0" w:line="240" w:lineRule="auto"/>
+        <w:rPr>
+          <w:rFonts w:ascii="Times New Roman" w:hAnsi="Times New Roman" w:cs="Times New Roman"/>
+          <w:sz w:val="24"/>
+          <w:szCs w:val="24"/>
+        </w:rPr>
+      </w:pPr>
+      <w:bookmarkStart w:id="0" w:name="_GoBack"/>
+      <w:bookmarkEnd w:id="0"/>
+    </w:p>
+    <w:p>
+      <w:pPr>
+        <w:pStyle w:val="ListParagraph"/>
+        <w:spacing w:after="0" w:line="240" w:lineRule="auto"/>
+        <w:rPr>
+          <w:rFonts w:ascii="Times New Roman" w:hAnsi="Times New Roman" w:cs="Times New Roman"/>
+          <w:sz w:val="24"/>
+          <w:szCs w:val="24"/>
+        </w:rPr>
+      </w:pPr>
+    </w:p>
+    <w:p>
+      <w:pPr>
+        <w:pStyle w:val="ListParagraph"/>
+        <w:spacing w:after="0" w:line="240" w:lineRule="auto"/>
         <w:jc w:val="center"/>
         <w:rPr>
           <w:rFonts w:ascii="Times New Roman" w:hAnsi="Times New Roman" w:cs="Times New Roman"/>
@@ -2277,7 +2388,7 @@
     </w:tbl>
     <w:p>
       <w:pPr>
-        <w:spacing w:after="0"/>
+        <w:spacing w:after="0" w:line="240" w:lineRule="auto"/>
         <w:jc w:val="center"/>
         <w:rPr>
           <w:rFonts w:ascii="Times New Roman" w:hAnsi="Times New Roman" w:cs="Times New Roman"/>
